--- a/Practica 4/casosPrueba.docx
+++ b/Practica 4/casosPrueba.docx
@@ -422,6 +422,9 @@
             <w:r>
               <w:t>(1, terceros, cliente)</w:t>
             </w:r>
+            <w:r>
+              <w:t>: Seguro</w:t>
+            </w:r>
           </w:p>
           <w:p>
             <w:r>
@@ -438,6 +441,9 @@
             <w:r>
               <w:t>, cliente)</w:t>
             </w:r>
+            <w:r>
+              <w:t>: Seguro</w:t>
+            </w:r>
           </w:p>
           <w:p>
             <w:r>
@@ -453,6 +459,9 @@
             <w:proofErr w:type="spellEnd"/>
             <w:r>
               <w:t>, cliente)</w:t>
+            </w:r>
+            <w:r>
+              <w:t>: Seguro</w:t>
             </w:r>
           </w:p>
         </w:tc>
@@ -1126,6 +1135,9 @@
             <w:r>
               <w:t xml:space="preserve">1. </w:t>
             </w:r>
+            <w:r>
+              <w:t>(</w:t>
+            </w:r>
             <w:proofErr w:type="spellStart"/>
             <w:r>
               <w:t>fechaActual</w:t>
@@ -1142,11 +1154,17 @@
             <w:r>
               <w:t>, true</w:t>
             </w:r>
+            <w:r>
+              <w:t>):  400</w:t>
+            </w:r>
           </w:p>
           <w:p>
             <w:r>
               <w:t xml:space="preserve">2. </w:t>
             </w:r>
+            <w:r>
+              <w:t>(</w:t>
+            </w:r>
             <w:proofErr w:type="spellStart"/>
             <w:r>
               <w:t>fechaActual</w:t>
@@ -1163,10 +1181,19 @@
             <w:r>
               <w:t>, false</w:t>
             </w:r>
-          </w:p>
-          <w:p>
-            <w:r>
-              <w:t xml:space="preserve">3. </w:t>
+            <w:r>
+              <w:t>):  1200</w:t>
+            </w:r>
+          </w:p>
+          <w:p>
+            <w:r>
+              <w:t>3.</w:t>
+            </w:r>
+            <w:r>
+              <w:t>(</w:t>
+            </w:r>
+            <w:r>
+              <w:t xml:space="preserve"> </w:t>
             </w:r>
             <w:proofErr w:type="spellStart"/>
             <w:r>
@@ -1184,11 +1211,17 @@
             <w:r>
               <w:t>, true</w:t>
             </w:r>
+            <w:r>
+              <w:t>):  489,475</w:t>
+            </w:r>
           </w:p>
           <w:p>
             <w:r>
               <w:t xml:space="preserve">4. </w:t>
             </w:r>
+            <w:r>
+              <w:t>(</w:t>
+            </w:r>
             <w:proofErr w:type="spellStart"/>
             <w:r>
               <w:t>fechaActual</w:t>
@@ -1197,11 +1230,18 @@
             <w:r>
               <w:t xml:space="preserve"> – 1094dias, 110, terceros, false</w:t>
             </w:r>
-          </w:p>
-          <w:p>
-            <w:r>
+            <w:r>
+              <w:t>):  460</w:t>
+            </w:r>
+          </w:p>
+          <w:p>
+            <w:r>
+              <w:lastRenderedPageBreak/>
               <w:t xml:space="preserve">5. </w:t>
             </w:r>
+            <w:r>
+              <w:t>(</w:t>
+            </w:r>
             <w:proofErr w:type="spellStart"/>
             <w:r>
               <w:t>fechaActual</w:t>
@@ -1218,6 +1258,9 @@
             <w:r>
               <w:t>, true</w:t>
             </w:r>
+            <w:r>
+              <w:t>):  900</w:t>
+            </w:r>
           </w:p>
           <w:p/>
         </w:tc>
@@ -1227,6 +1270,7 @@
           </w:tcPr>
           <w:p>
             <w:r>
+              <w:lastRenderedPageBreak/>
               <w:t xml:space="preserve">1. </w:t>
             </w:r>
             <w:proofErr w:type="spellStart"/>
